--- a/tasks_1/wp_orw.docx
+++ b/tasks_1/wp_orw.docx
@@ -93,307 +93,6 @@
             <wp:extent cx="2103302" cy="2819644"/>
             <wp:effectExtent l="0" t="0" r="0" b="0"/>
             <wp:docPr id="1" name="图片 1"/>
-            <wp:cNvGraphicFramePr>
-              <a:graphicFrameLocks xmlns:a="http://schemas.openxmlformats.org/drawingml/2006/main" noChangeAspect="1"/>
-            </wp:cNvGraphicFramePr>
-            <a:graphic xmlns:a="http://schemas.openxmlformats.org/drawingml/2006/main">
-              <a:graphicData uri="http://schemas.openxmlformats.org/drawingml/2006/picture">
-                <pic:pic xmlns:pic="http://schemas.openxmlformats.org/drawingml/2006/picture">
-                  <pic:nvPicPr>
-                    <pic:cNvPr id="0" name=""/>
-                    <pic:cNvPicPr/>
-                  </pic:nvPicPr>
-                  <pic:blipFill>
-                    <a:blip r:embed="rId5"/>
-                    <a:stretch>
-                      <a:fillRect/>
-                    </a:stretch>
-                  </pic:blipFill>
-                  <pic:spPr>
-                    <a:xfrm>
-                      <a:off x="0" y="0"/>
-                      <a:ext cx="2103302" cy="2819644"/>
-                    </a:xfrm>
-                    <a:prstGeom prst="rect">
-                      <a:avLst/>
-                    </a:prstGeom>
-                  </pic:spPr>
-                </pic:pic>
-              </a:graphicData>
-            </a:graphic>
-          </wp:inline>
-        </w:drawing>
-      </w:r>
-    </w:p>
-    <w:p>
-      <w:pPr>
-        <w:ind w:firstLine="420"/>
-      </w:pPr>
-      <w:r>
-        <w:rPr>
-          <w:rFonts w:hint="eastAsia"/>
-        </w:rPr>
-        <w:t>其中</w:t>
-      </w:r>
-      <w:r>
-        <w:rPr>
-          <w:rFonts w:hint="eastAsia"/>
-        </w:rPr>
-        <w:t>push</w:t>
-      </w:r>
-      <w:r>
-        <w:rPr>
-          <w:rFonts w:hint="eastAsia"/>
-        </w:rPr>
-        <w:t>指令将已知</w:t>
-      </w:r>
-      <w:r>
-        <w:rPr>
-          <w:rFonts w:hint="eastAsia"/>
-        </w:rPr>
-        <w:t>flag</w:t>
-      </w:r>
-      <w:r>
-        <w:rPr>
-          <w:rFonts w:hint="eastAsia"/>
-        </w:rPr>
-        <w:t>地址压入堆栈，并将</w:t>
-      </w:r>
-      <w:proofErr w:type="spellStart"/>
-      <w:r>
-        <w:rPr>
-          <w:rFonts w:hint="eastAsia"/>
-        </w:rPr>
-        <w:t>esp</w:t>
-      </w:r>
-      <w:proofErr w:type="spellEnd"/>
-      <w:r>
-        <w:rPr>
-          <w:rFonts w:hint="eastAsia"/>
-        </w:rPr>
-        <w:t>传入</w:t>
-      </w:r>
-      <w:proofErr w:type="spellStart"/>
-      <w:r>
-        <w:rPr>
-          <w:rFonts w:hint="eastAsia"/>
-        </w:rPr>
-        <w:t>ebx</w:t>
-      </w:r>
-      <w:proofErr w:type="spellEnd"/>
-      <w:r>
-        <w:rPr>
-          <w:rFonts w:hint="eastAsia"/>
-        </w:rPr>
-        <w:t>作为系统调用</w:t>
-      </w:r>
-      <w:r>
-        <w:rPr>
-          <w:rFonts w:hint="eastAsia"/>
-        </w:rPr>
-        <w:t>open</w:t>
-      </w:r>
-      <w:r>
-        <w:rPr>
-          <w:rFonts w:hint="eastAsia"/>
-        </w:rPr>
-        <w:t>的参数。</w:t>
-      </w:r>
-      <w:r>
-        <w:rPr>
-          <w:rFonts w:hint="eastAsia"/>
-        </w:rPr>
-        <w:t>使用</w:t>
-      </w:r>
-      <w:r>
-        <w:rPr>
-          <w:rFonts w:hint="eastAsia"/>
-        </w:rPr>
-        <w:t>read</w:t>
-      </w:r>
-      <w:r>
-        <w:rPr>
-          <w:rFonts w:hint="eastAsia"/>
-        </w:rPr>
-        <w:t>从已打开文件</w:t>
-      </w:r>
-      <w:r>
-        <w:rPr>
-          <w:rFonts w:hint="eastAsia"/>
-        </w:rPr>
-        <w:t>3</w:t>
-      </w:r>
-      <w:r>
-        <w:rPr>
-          <w:rFonts w:hint="eastAsia"/>
-        </w:rPr>
-        <w:t>中读取内容到</w:t>
-      </w:r>
-      <w:proofErr w:type="spellStart"/>
-      <w:r>
-        <w:rPr>
-          <w:rFonts w:hint="eastAsia"/>
-        </w:rPr>
-        <w:t>esp</w:t>
-      </w:r>
-      <w:proofErr w:type="spellEnd"/>
-      <w:r>
-        <w:rPr>
-          <w:rFonts w:hint="eastAsia"/>
-        </w:rPr>
-        <w:t>指向处，</w:t>
-      </w:r>
-      <w:r>
-        <w:rPr>
-          <w:rFonts w:hint="eastAsia"/>
-        </w:rPr>
-        <w:t>write</w:t>
-      </w:r>
-      <w:r>
-        <w:rPr>
-          <w:rFonts w:hint="eastAsia"/>
-        </w:rPr>
-        <w:t>从</w:t>
-      </w:r>
-      <w:proofErr w:type="spellStart"/>
-      <w:r>
-        <w:rPr>
-          <w:rFonts w:hint="eastAsia"/>
-        </w:rPr>
-        <w:t>esp</w:t>
-      </w:r>
-      <w:proofErr w:type="spellEnd"/>
-      <w:r>
-        <w:rPr>
-          <w:rFonts w:hint="eastAsia"/>
-        </w:rPr>
-        <w:t>处输出到标准输出。</w:t>
-      </w:r>
-      <w:bookmarkStart w:id="0" w:name="_GoBack"/>
-      <w:bookmarkEnd w:id="0"/>
-    </w:p>
-    <w:p>
-      <w:pPr>
-        <w:ind w:firstLine="420"/>
-      </w:pPr>
-      <w:r>
-        <w:rPr>
-          <w:rFonts w:hint="eastAsia"/>
-        </w:rPr>
-        <w:t>使用</w:t>
-      </w:r>
-      <w:proofErr w:type="spellStart"/>
-      <w:r>
-        <w:rPr>
-          <w:rFonts w:hint="eastAsia"/>
-        </w:rPr>
-        <w:t>pwntools</w:t>
-      </w:r>
-      <w:proofErr w:type="spellEnd"/>
-      <w:r>
-        <w:rPr>
-          <w:rFonts w:hint="eastAsia"/>
-        </w:rPr>
-        <w:t>中</w:t>
-      </w:r>
-      <w:proofErr w:type="spellStart"/>
-      <w:r>
-        <w:rPr>
-          <w:rFonts w:hint="eastAsia"/>
-        </w:rPr>
-        <w:t>asm</w:t>
-      </w:r>
-      <w:proofErr w:type="spellEnd"/>
-      <w:r>
-        <w:rPr>
-          <w:rFonts w:hint="eastAsia"/>
-        </w:rPr>
-        <w:t>模块，将该代码转为二进制字符串作为</w:t>
-      </w:r>
-      <w:r>
-        <w:rPr>
-          <w:rFonts w:hint="eastAsia"/>
-        </w:rPr>
-        <w:t>payload</w:t>
-      </w:r>
-      <w:r>
-        <w:rPr>
-          <w:rFonts w:hint="eastAsia"/>
-        </w:rPr>
-        <w:t>上传。即可获得</w:t>
-      </w:r>
-      <w:r>
-        <w:rPr>
-          <w:rFonts w:hint="eastAsia"/>
-        </w:rPr>
-        <w:t>flag</w:t>
-      </w:r>
-      <w:r>
-        <w:rPr>
-          <w:rFonts w:hint="eastAsia"/>
-        </w:rPr>
-        <w:t>。代码如下。</w:t>
-      </w:r>
-    </w:p>
-    <w:p>
-      <w:pPr>
-        <w:ind w:firstLine="420"/>
-        <w:jc w:val="center"/>
-      </w:pPr>
-      <w:r>
-        <w:rPr>
-          <w:noProof/>
-        </w:rPr>
-        <w:drawing>
-          <wp:inline distT="0" distB="0" distL="0" distR="0" wp14:anchorId="50726BDA" wp14:editId="50A07963">
-            <wp:extent cx="2781300" cy="2950748"/>
-            <wp:effectExtent l="0" t="0" r="0" b="2540"/>
-            <wp:docPr id="2" name="图片 2"/>
-            <wp:cNvGraphicFramePr>
-              <a:graphicFrameLocks xmlns:a="http://schemas.openxmlformats.org/drawingml/2006/main" noChangeAspect="1"/>
-            </wp:cNvGraphicFramePr>
-            <a:graphic xmlns:a="http://schemas.openxmlformats.org/drawingml/2006/main">
-              <a:graphicData uri="http://schemas.openxmlformats.org/drawingml/2006/picture">
-                <pic:pic xmlns:pic="http://schemas.openxmlformats.org/drawingml/2006/picture">
-                  <pic:nvPicPr>
-                    <pic:cNvPr id="0" name=""/>
-                    <pic:cNvPicPr/>
-                  </pic:nvPicPr>
-                  <pic:blipFill>
-                    <a:blip r:embed="rId6"/>
-                    <a:stretch>
-                      <a:fillRect/>
-                    </a:stretch>
-                  </pic:blipFill>
-                  <pic:spPr>
-                    <a:xfrm>
-                      <a:off x="0" y="0"/>
-                      <a:ext cx="2782515" cy="2952037"/>
-                    </a:xfrm>
-                    <a:prstGeom prst="rect">
-                      <a:avLst/>
-                    </a:prstGeom>
-                  </pic:spPr>
-                </pic:pic>
-              </a:graphicData>
-            </a:graphic>
-          </wp:inline>
-        </w:drawing>
-      </w:r>
-    </w:p>
-    <w:p>
-      <w:pPr>
-        <w:ind w:firstLine="420"/>
-      </w:pPr>
-      <w:r>
-        <w:rPr>
-          <w:noProof/>
-        </w:rPr>
-        <w:drawing>
-          <wp:inline distT="0" distB="0" distL="0" distR="0" wp14:anchorId="078B0926" wp14:editId="74DE1A76">
-            <wp:extent cx="5274310" cy="807629"/>
-            <wp:effectExtent l="0" t="0" r="2540" b="0"/>
-            <wp:docPr id="3" name="图片 3"/>
             <wp:cNvGraphicFramePr>
               <a:graphicFrameLocks xmlns:a="http://schemas.openxmlformats.org/drawingml/2006/main" noChangeAspect="1"/>
             </wp:cNvGraphicFramePr>
@@ -413,7 +112,7 @@
                   <pic:spPr>
                     <a:xfrm>
                       <a:off x="0" y="0"/>
-                      <a:ext cx="5274310" cy="807629"/>
+                      <a:ext cx="2103302" cy="2819644"/>
                     </a:xfrm>
                     <a:prstGeom prst="rect">
                       <a:avLst/>
@@ -431,6 +130,313 @@
         <w:ind w:firstLine="420"/>
       </w:pPr>
       <w:r>
+        <w:rPr>
+          <w:rFonts w:hint="eastAsia"/>
+        </w:rPr>
+        <w:t>其中</w:t>
+      </w:r>
+      <w:r>
+        <w:rPr>
+          <w:rFonts w:hint="eastAsia"/>
+        </w:rPr>
+        <w:t>push</w:t>
+      </w:r>
+      <w:r>
+        <w:rPr>
+          <w:rFonts w:hint="eastAsia"/>
+        </w:rPr>
+        <w:t>指令将已知</w:t>
+      </w:r>
+      <w:r>
+        <w:rPr>
+          <w:rFonts w:hint="eastAsia"/>
+        </w:rPr>
+        <w:t>flag</w:t>
+      </w:r>
+      <w:r>
+        <w:rPr>
+          <w:rFonts w:hint="eastAsia"/>
+        </w:rPr>
+        <w:t>地址压入堆栈，并将</w:t>
+      </w:r>
+      <w:proofErr w:type="spellStart"/>
+      <w:r>
+        <w:rPr>
+          <w:rFonts w:hint="eastAsia"/>
+        </w:rPr>
+        <w:t>esp</w:t>
+      </w:r>
+      <w:proofErr w:type="spellEnd"/>
+      <w:r>
+        <w:rPr>
+          <w:rFonts w:hint="eastAsia"/>
+        </w:rPr>
+        <w:t>传入</w:t>
+      </w:r>
+      <w:proofErr w:type="spellStart"/>
+      <w:r>
+        <w:rPr>
+          <w:rFonts w:hint="eastAsia"/>
+        </w:rPr>
+        <w:t>ebx</w:t>
+      </w:r>
+      <w:proofErr w:type="spellEnd"/>
+      <w:r>
+        <w:rPr>
+          <w:rFonts w:hint="eastAsia"/>
+        </w:rPr>
+        <w:t>作为系统调用</w:t>
+      </w:r>
+      <w:r>
+        <w:rPr>
+          <w:rFonts w:hint="eastAsia"/>
+        </w:rPr>
+        <w:t>open</w:t>
+      </w:r>
+      <w:r>
+        <w:rPr>
+          <w:rFonts w:hint="eastAsia"/>
+        </w:rPr>
+        <w:t>的参数。</w:t>
+      </w:r>
+      <w:r>
+        <w:rPr>
+          <w:rFonts w:hint="eastAsia"/>
+        </w:rPr>
+        <w:t>使用</w:t>
+      </w:r>
+      <w:r>
+        <w:rPr>
+          <w:rFonts w:hint="eastAsia"/>
+        </w:rPr>
+        <w:t>read</w:t>
+      </w:r>
+      <w:r>
+        <w:rPr>
+          <w:rFonts w:hint="eastAsia"/>
+        </w:rPr>
+        <w:t>从已打开文件</w:t>
+      </w:r>
+      <w:r>
+        <w:rPr>
+          <w:rFonts w:hint="eastAsia"/>
+        </w:rPr>
+        <w:t>3</w:t>
+      </w:r>
+      <w:r>
+        <w:rPr>
+          <w:rFonts w:hint="eastAsia"/>
+        </w:rPr>
+        <w:t>中读取内容到</w:t>
+      </w:r>
+      <w:proofErr w:type="spellStart"/>
+      <w:r>
+        <w:rPr>
+          <w:rFonts w:hint="eastAsia"/>
+        </w:rPr>
+        <w:t>esp</w:t>
+      </w:r>
+      <w:proofErr w:type="spellEnd"/>
+      <w:r>
+        <w:rPr>
+          <w:rFonts w:hint="eastAsia"/>
+        </w:rPr>
+        <w:t>指向处，</w:t>
+      </w:r>
+      <w:r>
+        <w:rPr>
+          <w:rFonts w:hint="eastAsia"/>
+        </w:rPr>
+        <w:t>write</w:t>
+      </w:r>
+      <w:r>
+        <w:rPr>
+          <w:rFonts w:hint="eastAsia"/>
+        </w:rPr>
+        <w:t>从</w:t>
+      </w:r>
+      <w:proofErr w:type="spellStart"/>
+      <w:r>
+        <w:rPr>
+          <w:rFonts w:hint="eastAsia"/>
+        </w:rPr>
+        <w:t>esp</w:t>
+      </w:r>
+      <w:proofErr w:type="spellEnd"/>
+      <w:r>
+        <w:rPr>
+          <w:rFonts w:hint="eastAsia"/>
+        </w:rPr>
+        <w:t>处输出到标准输出。</w:t>
+      </w:r>
+    </w:p>
+    <w:p>
+      <w:pPr>
+        <w:ind w:firstLine="420"/>
+      </w:pPr>
+      <w:r>
+        <w:rPr>
+          <w:rFonts w:hint="eastAsia"/>
+        </w:rPr>
+        <w:t>使用</w:t>
+      </w:r>
+      <w:proofErr w:type="spellStart"/>
+      <w:r>
+        <w:rPr>
+          <w:rFonts w:hint="eastAsia"/>
+        </w:rPr>
+        <w:t>pwntools</w:t>
+      </w:r>
+      <w:proofErr w:type="spellEnd"/>
+      <w:r>
+        <w:rPr>
+          <w:rFonts w:hint="eastAsia"/>
+        </w:rPr>
+        <w:t>中</w:t>
+      </w:r>
+      <w:proofErr w:type="spellStart"/>
+      <w:r>
+        <w:rPr>
+          <w:rFonts w:hint="eastAsia"/>
+        </w:rPr>
+        <w:t>asm</w:t>
+      </w:r>
+      <w:proofErr w:type="spellEnd"/>
+      <w:r>
+        <w:rPr>
+          <w:rFonts w:hint="eastAsia"/>
+        </w:rPr>
+        <w:t>模块，将该代码转为二进制字符串作为</w:t>
+      </w:r>
+      <w:r>
+        <w:rPr>
+          <w:rFonts w:hint="eastAsia"/>
+        </w:rPr>
+        <w:t>payload</w:t>
+      </w:r>
+      <w:r>
+        <w:rPr>
+          <w:rFonts w:hint="eastAsia"/>
+        </w:rPr>
+        <w:t>上传。即可获得</w:t>
+      </w:r>
+      <w:r>
+        <w:rPr>
+          <w:rFonts w:hint="eastAsia"/>
+        </w:rPr>
+        <w:t>flag</w:t>
+      </w:r>
+      <w:r>
+        <w:rPr>
+          <w:rFonts w:hint="eastAsia"/>
+        </w:rPr>
+        <w:t>。代码如下。</w:t>
+      </w:r>
+    </w:p>
+    <w:p>
+      <w:pPr>
+        <w:ind w:firstLine="420"/>
+        <w:jc w:val="center"/>
+      </w:pPr>
+      <w:r>
+        <w:rPr>
+          <w:noProof/>
+        </w:rPr>
+        <w:drawing>
+          <wp:inline distT="0" distB="0" distL="0" distR="0" wp14:anchorId="50726BDA" wp14:editId="50A07963">
+            <wp:extent cx="2781300" cy="2950748"/>
+            <wp:effectExtent l="0" t="0" r="0" b="2540"/>
+            <wp:docPr id="2" name="图片 2"/>
+            <wp:cNvGraphicFramePr>
+              <a:graphicFrameLocks xmlns:a="http://schemas.openxmlformats.org/drawingml/2006/main" noChangeAspect="1"/>
+            </wp:cNvGraphicFramePr>
+            <a:graphic xmlns:a="http://schemas.openxmlformats.org/drawingml/2006/main">
+              <a:graphicData uri="http://schemas.openxmlformats.org/drawingml/2006/picture">
+                <pic:pic xmlns:pic="http://schemas.openxmlformats.org/drawingml/2006/picture">
+                  <pic:nvPicPr>
+                    <pic:cNvPr id="0" name=""/>
+                    <pic:cNvPicPr/>
+                  </pic:nvPicPr>
+                  <pic:blipFill>
+                    <a:blip r:embed="rId8"/>
+                    <a:stretch>
+                      <a:fillRect/>
+                    </a:stretch>
+                  </pic:blipFill>
+                  <pic:spPr>
+                    <a:xfrm>
+                      <a:off x="0" y="0"/>
+                      <a:ext cx="2782515" cy="2952037"/>
+                    </a:xfrm>
+                    <a:prstGeom prst="rect">
+                      <a:avLst/>
+                    </a:prstGeom>
+                  </pic:spPr>
+                </pic:pic>
+              </a:graphicData>
+            </a:graphic>
+          </wp:inline>
+        </w:drawing>
+      </w:r>
+    </w:p>
+    <w:p>
+      <w:pPr>
+        <w:ind w:firstLine="420"/>
+      </w:pPr>
+      <w:bookmarkStart w:id="0" w:name="_GoBack"/>
+      <w:r>
+        <w:rPr>
+          <w:noProof/>
+        </w:rPr>
+        <w:drawing>
+          <wp:inline distT="0" distB="0" distL="0" distR="0" wp14:anchorId="078B0926" wp14:editId="74DE1A76">
+            <wp:extent cx="5274310" cy="807597"/>
+            <wp:effectExtent l="0" t="0" r="2540" b="0"/>
+            <wp:docPr id="3" name="图片 3"/>
+            <wp:cNvGraphicFramePr>
+              <a:graphicFrameLocks xmlns:a="http://schemas.openxmlformats.org/drawingml/2006/main" noChangeAspect="1"/>
+            </wp:cNvGraphicFramePr>
+            <a:graphic xmlns:a="http://schemas.openxmlformats.org/drawingml/2006/main">
+              <a:graphicData uri="http://schemas.openxmlformats.org/drawingml/2006/picture">
+                <pic:pic xmlns:pic="http://schemas.openxmlformats.org/drawingml/2006/picture">
+                  <pic:nvPicPr>
+                    <pic:cNvPr id="0" name=""/>
+                    <pic:cNvPicPr/>
+                  </pic:nvPicPr>
+                  <pic:blipFill>
+                    <a:blip r:embed="rId9">
+                      <a:extLst>
+                        <a:ext uri="{28A0092B-C50C-407E-A947-70E740481C1C}">
+                          <a14:useLocalDpi xmlns:a14="http://schemas.microsoft.com/office/drawing/2010/main" val="0"/>
+                        </a:ext>
+                      </a:extLst>
+                    </a:blip>
+                    <a:stretch>
+                      <a:fillRect/>
+                    </a:stretch>
+                  </pic:blipFill>
+                  <pic:spPr>
+                    <a:xfrm>
+                      <a:off x="0" y="0"/>
+                      <a:ext cx="5274310" cy="807597"/>
+                    </a:xfrm>
+                    <a:prstGeom prst="rect">
+                      <a:avLst/>
+                    </a:prstGeom>
+                  </pic:spPr>
+                </pic:pic>
+              </a:graphicData>
+            </a:graphic>
+          </wp:inline>
+        </w:drawing>
+      </w:r>
+      <w:bookmarkEnd w:id="0"/>
+    </w:p>
+    <w:p>
+      <w:pPr>
+        <w:ind w:firstLine="420"/>
+      </w:pPr>
+      <w:r>
         <w:t>F</w:t>
       </w:r>
       <w:r>
@@ -446,7 +452,16 @@
         <w:t>：</w:t>
       </w:r>
       <w:r>
-        <w:t>FLAG{sh3llc0ding_w1th_op3n_r34d_writ3}</w:t>
+        <w:t>FLAG{</w:t>
+      </w:r>
+      <w:r>
+        <w:rPr>
+          <w:rFonts w:hint="eastAsia"/>
+        </w:rPr>
+        <w:t>马赛克</w:t>
+      </w:r>
+      <w:r>
+        <w:t>}</w:t>
       </w:r>
     </w:p>
     <w:sectPr>
@@ -457,6 +472,44 @@
     </w:sectPr>
   </w:body>
 </w:document>
+</file>
+
+<file path=word/endnotes.xml><?xml version="1.0" encoding="utf-8"?>
+<w:endnotes xmlns:wpc="http://schemas.microsoft.com/office/word/2010/wordprocessingCanvas" xmlns:mc="http://schemas.openxmlformats.org/markup-compatibility/2006" xmlns:o="urn:schemas-microsoft-com:office:office" xmlns:r="http://schemas.openxmlformats.org/officeDocument/2006/relationships" xmlns:m="http://schemas.openxmlformats.org/officeDocument/2006/math" xmlns:v="urn:schemas-microsoft-com:vml" xmlns:wp14="http://schemas.microsoft.com/office/word/2010/wordprocessingDrawing" xmlns:wp="http://schemas.openxmlformats.org/drawingml/2006/wordprocessingDrawing" xmlns:w10="urn:schemas-microsoft-com:office:word" xmlns:w="http://schemas.openxmlformats.org/wordprocessingml/2006/main" xmlns:w14="http://schemas.microsoft.com/office/word/2010/wordml" xmlns:wpg="http://schemas.microsoft.com/office/word/2010/wordprocessingGroup" xmlns:wpi="http://schemas.microsoft.com/office/word/2010/wordprocessingInk" xmlns:wne="http://schemas.microsoft.com/office/word/2006/wordml" xmlns:wps="http://schemas.microsoft.com/office/word/2010/wordprocessingShape" mc:Ignorable="w14 wp14">
+  <w:endnote w:type="separator" w:id="-1">
+    <w:p>
+      <w:r>
+        <w:separator/>
+      </w:r>
+    </w:p>
+  </w:endnote>
+  <w:endnote w:type="continuationSeparator" w:id="0">
+    <w:p>
+      <w:r>
+        <w:continuationSeparator/>
+      </w:r>
+    </w:p>
+  </w:endnote>
+</w:endnotes>
+</file>
+
+<file path=word/footnotes.xml><?xml version="1.0" encoding="utf-8"?>
+<w:footnotes xmlns:wpc="http://schemas.microsoft.com/office/word/2010/wordprocessingCanvas" xmlns:mc="http://schemas.openxmlformats.org/markup-compatibility/2006" xmlns:o="urn:schemas-microsoft-com:office:office" xmlns:r="http://schemas.openxmlformats.org/officeDocument/2006/relationships" xmlns:m="http://schemas.openxmlformats.org/officeDocument/2006/math" xmlns:v="urn:schemas-microsoft-com:vml" xmlns:wp14="http://schemas.microsoft.com/office/word/2010/wordprocessingDrawing" xmlns:wp="http://schemas.openxmlformats.org/drawingml/2006/wordprocessingDrawing" xmlns:w10="urn:schemas-microsoft-com:office:word" xmlns:w="http://schemas.openxmlformats.org/wordprocessingml/2006/main" xmlns:w14="http://schemas.microsoft.com/office/word/2010/wordml" xmlns:wpg="http://schemas.microsoft.com/office/word/2010/wordprocessingGroup" xmlns:wpi="http://schemas.microsoft.com/office/word/2010/wordprocessingInk" xmlns:wne="http://schemas.microsoft.com/office/word/2006/wordml" xmlns:wps="http://schemas.microsoft.com/office/word/2010/wordprocessingShape" mc:Ignorable="w14 wp14">
+  <w:footnote w:type="separator" w:id="-1">
+    <w:p>
+      <w:r>
+        <w:separator/>
+      </w:r>
+    </w:p>
+  </w:footnote>
+  <w:footnote w:type="continuationSeparator" w:id="0">
+    <w:p>
+      <w:r>
+        <w:continuationSeparator/>
+      </w:r>
+    </w:p>
+  </w:footnote>
+</w:footnotes>
 </file>
 
 <file path=word/styles.xml><?xml version="1.0" encoding="utf-8"?>
@@ -667,6 +720,71 @@
     <w:uiPriority w:val="99"/>
     <w:semiHidden/>
     <w:rsid w:val="007A2280"/>
+    <w:rPr>
+      <w:sz w:val="18"/>
+      <w:szCs w:val="18"/>
+    </w:rPr>
+  </w:style>
+  <w:style w:type="paragraph" w:styleId="a4">
+    <w:name w:val="header"/>
+    <w:basedOn w:val="a"/>
+    <w:link w:val="Char0"/>
+    <w:uiPriority w:val="99"/>
+    <w:unhideWhenUsed/>
+    <w:rsid w:val="00694742"/>
+    <w:pPr>
+      <w:pBdr>
+        <w:bottom w:val="single" w:sz="6" w:space="1" w:color="auto"/>
+      </w:pBdr>
+      <w:tabs>
+        <w:tab w:val="center" w:pos="4153"/>
+        <w:tab w:val="right" w:pos="8306"/>
+      </w:tabs>
+      <w:snapToGrid w:val="0"/>
+      <w:jc w:val="center"/>
+    </w:pPr>
+    <w:rPr>
+      <w:sz w:val="18"/>
+      <w:szCs w:val="18"/>
+    </w:rPr>
+  </w:style>
+  <w:style w:type="character" w:customStyle="1" w:styleId="Char0">
+    <w:name w:val="页眉 Char"/>
+    <w:basedOn w:val="a0"/>
+    <w:link w:val="a4"/>
+    <w:uiPriority w:val="99"/>
+    <w:rsid w:val="00694742"/>
+    <w:rPr>
+      <w:sz w:val="18"/>
+      <w:szCs w:val="18"/>
+    </w:rPr>
+  </w:style>
+  <w:style w:type="paragraph" w:styleId="a5">
+    <w:name w:val="footer"/>
+    <w:basedOn w:val="a"/>
+    <w:link w:val="Char1"/>
+    <w:uiPriority w:val="99"/>
+    <w:unhideWhenUsed/>
+    <w:rsid w:val="00694742"/>
+    <w:pPr>
+      <w:tabs>
+        <w:tab w:val="center" w:pos="4153"/>
+        <w:tab w:val="right" w:pos="8306"/>
+      </w:tabs>
+      <w:snapToGrid w:val="0"/>
+      <w:jc w:val="left"/>
+    </w:pPr>
+    <w:rPr>
+      <w:sz w:val="18"/>
+      <w:szCs w:val="18"/>
+    </w:rPr>
+  </w:style>
+  <w:style w:type="character" w:customStyle="1" w:styleId="Char1">
+    <w:name w:val="页脚 Char"/>
+    <w:basedOn w:val="a0"/>
+    <w:link w:val="a5"/>
+    <w:uiPriority w:val="99"/>
+    <w:rsid w:val="00694742"/>
     <w:rPr>
       <w:sz w:val="18"/>
       <w:szCs w:val="18"/>
@@ -883,6 +1001,71 @@
     <w:uiPriority w:val="99"/>
     <w:semiHidden/>
     <w:rsid w:val="007A2280"/>
+    <w:rPr>
+      <w:sz w:val="18"/>
+      <w:szCs w:val="18"/>
+    </w:rPr>
+  </w:style>
+  <w:style w:type="paragraph" w:styleId="a4">
+    <w:name w:val="header"/>
+    <w:basedOn w:val="a"/>
+    <w:link w:val="Char0"/>
+    <w:uiPriority w:val="99"/>
+    <w:unhideWhenUsed/>
+    <w:rsid w:val="00694742"/>
+    <w:pPr>
+      <w:pBdr>
+        <w:bottom w:val="single" w:sz="6" w:space="1" w:color="auto"/>
+      </w:pBdr>
+      <w:tabs>
+        <w:tab w:val="center" w:pos="4153"/>
+        <w:tab w:val="right" w:pos="8306"/>
+      </w:tabs>
+      <w:snapToGrid w:val="0"/>
+      <w:jc w:val="center"/>
+    </w:pPr>
+    <w:rPr>
+      <w:sz w:val="18"/>
+      <w:szCs w:val="18"/>
+    </w:rPr>
+  </w:style>
+  <w:style w:type="character" w:customStyle="1" w:styleId="Char0">
+    <w:name w:val="页眉 Char"/>
+    <w:basedOn w:val="a0"/>
+    <w:link w:val="a4"/>
+    <w:uiPriority w:val="99"/>
+    <w:rsid w:val="00694742"/>
+    <w:rPr>
+      <w:sz w:val="18"/>
+      <w:szCs w:val="18"/>
+    </w:rPr>
+  </w:style>
+  <w:style w:type="paragraph" w:styleId="a5">
+    <w:name w:val="footer"/>
+    <w:basedOn w:val="a"/>
+    <w:link w:val="Char1"/>
+    <w:uiPriority w:val="99"/>
+    <w:unhideWhenUsed/>
+    <w:rsid w:val="00694742"/>
+    <w:pPr>
+      <w:tabs>
+        <w:tab w:val="center" w:pos="4153"/>
+        <w:tab w:val="right" w:pos="8306"/>
+      </w:tabs>
+      <w:snapToGrid w:val="0"/>
+      <w:jc w:val="left"/>
+    </w:pPr>
+    <w:rPr>
+      <w:sz w:val="18"/>
+      <w:szCs w:val="18"/>
+    </w:rPr>
+  </w:style>
+  <w:style w:type="character" w:customStyle="1" w:styleId="Char1">
+    <w:name w:val="页脚 Char"/>
+    <w:basedOn w:val="a0"/>
+    <w:link w:val="a5"/>
+    <w:uiPriority w:val="99"/>
+    <w:rsid w:val="00694742"/>
     <w:rPr>
       <w:sz w:val="18"/>
       <w:szCs w:val="18"/>
